--- a/Лаб3 и доп задание_Зайцева.docx
+++ b/Лаб3 и доп задание_Зайцева.docx
@@ -1177,14 +1177,21 @@
       </w:r>
       <w:r>
         <w:rPr>
-          <w:rFonts w:ascii="Times New Roman" w:hAnsi="Times New Roman" w:cs="Times New Roman"/>
+          <w:noProof/>
+        </w:rPr>
+        <w:t xml:space="preserve"> </w:t>
+      </w:r>
+      <w:r>
+        <w:rPr>
+          <w:rFonts w:ascii="Times New Roman" w:hAnsi="Times New Roman" w:cs="Times New Roman"/>
+          <w:bCs/>
           <w:sz w:val="28"/>
           <w:szCs w:val="28"/>
         </w:rPr>
         <w:drawing>
-          <wp:inline distT="0" distB="0" distL="0" distR="0" wp14:anchorId="401CB4C6" wp14:editId="309A7878">
-            <wp:extent cx="5940425" cy="6566535"/>
-            <wp:effectExtent l="0" t="0" r="3175" b="5715"/>
+          <wp:inline distT="0" distB="0" distL="0" distR="0" wp14:anchorId="0569ED7E" wp14:editId="4BBBDAD4">
+            <wp:extent cx="5940425" cy="4993005"/>
+            <wp:effectExtent l="0" t="0" r="3175" b="0"/>
             <wp:docPr id="1" name="Рисунок 1"/>
             <wp:cNvGraphicFramePr>
               <a:graphicFrameLocks xmlns:a="http://schemas.openxmlformats.org/drawingml/2006/main" noChangeAspect="1"/>
@@ -1205,7 +1212,7 @@
                   <pic:spPr>
                     <a:xfrm>
                       <a:off x="0" y="0"/>
-                      <a:ext cx="5940425" cy="6566535"/>
+                      <a:ext cx="5940425" cy="4993005"/>
                     </a:xfrm>
                     <a:prstGeom prst="rect">
                       <a:avLst/>
@@ -1297,10 +1304,10 @@
         </w:rPr>
         <w:lastRenderedPageBreak/>
         <w:drawing>
-          <wp:inline distT="0" distB="0" distL="0" distR="0" wp14:anchorId="47B6122A" wp14:editId="76A6FC15">
-            <wp:extent cx="5940425" cy="1720215"/>
+          <wp:inline distT="0" distB="0" distL="0" distR="0" wp14:anchorId="71C37628" wp14:editId="783FEA86">
+            <wp:extent cx="5940425" cy="2956560"/>
             <wp:effectExtent l="0" t="0" r="3175" b="0"/>
-            <wp:docPr id="2" name="Рисунок 2"/>
+            <wp:docPr id="8" name="Рисунок 8"/>
             <wp:cNvGraphicFramePr>
               <a:graphicFrameLocks xmlns:a="http://schemas.openxmlformats.org/drawingml/2006/main" noChangeAspect="1"/>
             </wp:cNvGraphicFramePr>
@@ -1320,7 +1327,7 @@
                   <pic:spPr>
                     <a:xfrm>
                       <a:off x="0" y="0"/>
-                      <a:ext cx="5940425" cy="1720215"/>
+                      <a:ext cx="5940425" cy="2956560"/>
                     </a:xfrm>
                     <a:prstGeom prst="rect">
                       <a:avLst/>
@@ -1410,54 +1417,24 @@
           <w:rFonts w:ascii="Times New Roman" w:hAnsi="Times New Roman" w:cs="Times New Roman"/>
           <w:sz w:val="28"/>
           <w:szCs w:val="28"/>
-          <w:lang w:eastAsia="ru-RU"/>
-        </w:rPr>
-        <w:t>Затем</w:t>
-      </w:r>
-      <w:r>
-        <w:rPr>
-          <w:rFonts w:ascii="Times New Roman" w:hAnsi="Times New Roman" w:cs="Times New Roman"/>
-          <w:sz w:val="28"/>
-          <w:szCs w:val="28"/>
-          <w:lang w:eastAsia="ru-RU"/>
-        </w:rPr>
-        <w:t xml:space="preserve"> функци</w:t>
-      </w:r>
-      <w:r>
-        <w:rPr>
-          <w:rFonts w:ascii="Times New Roman" w:hAnsi="Times New Roman" w:cs="Times New Roman"/>
-          <w:sz w:val="28"/>
-          <w:szCs w:val="28"/>
-          <w:lang w:eastAsia="ru-RU"/>
-        </w:rPr>
-        <w:t>я</w:t>
-      </w:r>
-      <w:r>
-        <w:rPr>
-          <w:rFonts w:ascii="Times New Roman" w:hAnsi="Times New Roman" w:cs="Times New Roman"/>
-          <w:sz w:val="28"/>
-          <w:szCs w:val="28"/>
-          <w:lang w:eastAsia="ru-RU"/>
-        </w:rPr>
-        <w:t>, для сравнивания входных данных</w:t>
-      </w:r>
-      <w:r>
-        <w:rPr>
-          <w:rFonts w:ascii="Times New Roman" w:hAnsi="Times New Roman" w:cs="Times New Roman"/>
-          <w:sz w:val="28"/>
-          <w:szCs w:val="28"/>
-          <w:lang w:eastAsia="ru-RU"/>
-        </w:rPr>
-        <w:t xml:space="preserve"> и зададим первоначальные значения необходимых параметров</w:t>
-      </w:r>
-      <w:r>
-        <w:rPr>
-          <w:rFonts w:ascii="Times New Roman" w:hAnsi="Times New Roman" w:cs="Times New Roman"/>
-          <w:sz w:val="28"/>
-          <w:szCs w:val="28"/>
-          <w:lang w:eastAsia="ru-RU"/>
-        </w:rPr>
-        <w:t>.</w:t>
+        </w:rPr>
+        <w:t>Ниже уже</w:t>
+      </w:r>
+      <w:r>
+        <w:rPr>
+          <w:rFonts w:ascii="Times New Roman" w:hAnsi="Times New Roman" w:cs="Times New Roman"/>
+          <w:sz w:val="28"/>
+          <w:szCs w:val="28"/>
+        </w:rPr>
+        <w:t xml:space="preserve"> представлены результаты тестирования алгоритма</w:t>
+      </w:r>
+      <w:r>
+        <w:rPr>
+          <w:rFonts w:ascii="Times New Roman" w:hAnsi="Times New Roman" w:cs="Times New Roman"/>
+          <w:sz w:val="28"/>
+          <w:szCs w:val="28"/>
+        </w:rPr>
+        <w:t>:</w:t>
       </w:r>
     </w:p>
     <w:p>
@@ -1481,10 +1458,10 @@
           <w:szCs w:val="28"/>
         </w:rPr>
         <w:drawing>
-          <wp:inline distT="0" distB="0" distL="0" distR="0" wp14:anchorId="7BC607D7" wp14:editId="45BB3C5A">
-            <wp:extent cx="5502303" cy="2919661"/>
+          <wp:inline distT="0" distB="0" distL="0" distR="0" wp14:anchorId="74A34B99" wp14:editId="5A63020F">
+            <wp:extent cx="5940425" cy="2063750"/>
             <wp:effectExtent l="0" t="0" r="3175" b="0"/>
-            <wp:docPr id="3" name="Рисунок 3"/>
+            <wp:docPr id="9" name="Рисунок 9"/>
             <wp:cNvGraphicFramePr>
               <a:graphicFrameLocks xmlns:a="http://schemas.openxmlformats.org/drawingml/2006/main" noChangeAspect="1"/>
             </wp:cNvGraphicFramePr>
@@ -1504,7 +1481,7 @@
                   <pic:spPr>
                     <a:xfrm>
                       <a:off x="0" y="0"/>
-                      <a:ext cx="5508538" cy="2922970"/>
+                      <a:ext cx="5940425" cy="2063750"/>
                     </a:xfrm>
                     <a:prstGeom prst="rect">
                       <a:avLst/>
@@ -1516,83 +1493,10 @@
           </wp:inline>
         </w:drawing>
       </w:r>
-    </w:p>
-    <w:p>
-      <w:pPr>
-        <w:autoSpaceDE w:val="0"/>
-        <w:autoSpaceDN w:val="0"/>
-        <w:adjustRightInd w:val="0"/>
-        <w:spacing w:after="0" w:line="360" w:lineRule="auto"/>
-        <w:jc w:val="center"/>
-        <w:rPr>
-          <w:rFonts w:ascii="Times New Roman" w:hAnsi="Times New Roman" w:cs="Times New Roman"/>
-          <w:sz w:val="28"/>
-          <w:szCs w:val="28"/>
-        </w:rPr>
-      </w:pPr>
-      <w:r>
-        <w:rPr>
-          <w:rFonts w:ascii="Times New Roman" w:hAnsi="Times New Roman" w:cs="Times New Roman"/>
-          <w:sz w:val="28"/>
-          <w:szCs w:val="28"/>
-        </w:rPr>
-        <w:t>Рисунок 3 – Функция сравнивания входных данных</w:t>
-      </w:r>
-    </w:p>
-    <w:p>
-      <w:pPr>
-        <w:autoSpaceDE w:val="0"/>
-        <w:autoSpaceDN w:val="0"/>
-        <w:adjustRightInd w:val="0"/>
-        <w:spacing w:after="0" w:line="360" w:lineRule="auto"/>
-        <w:jc w:val="both"/>
-        <w:rPr>
-          <w:rFonts w:ascii="Times New Roman" w:hAnsi="Times New Roman" w:cs="Times New Roman"/>
-          <w:sz w:val="28"/>
-          <w:szCs w:val="28"/>
-        </w:rPr>
-      </w:pPr>
-      <w:r>
-        <w:rPr>
-          <w:rFonts w:ascii="Times New Roman" w:hAnsi="Times New Roman" w:cs="Times New Roman"/>
-          <w:sz w:val="28"/>
-          <w:szCs w:val="28"/>
-        </w:rPr>
-        <w:t>Ниже уже</w:t>
-      </w:r>
-      <w:r>
-        <w:rPr>
-          <w:rFonts w:ascii="Times New Roman" w:hAnsi="Times New Roman" w:cs="Times New Roman"/>
-          <w:sz w:val="28"/>
-          <w:szCs w:val="28"/>
-        </w:rPr>
-        <w:t xml:space="preserve"> представлены результаты тестирования алгоритма</w:t>
-      </w:r>
-      <w:r>
-        <w:rPr>
-          <w:rFonts w:ascii="Times New Roman" w:hAnsi="Times New Roman" w:cs="Times New Roman"/>
-          <w:sz w:val="28"/>
-          <w:szCs w:val="28"/>
-        </w:rPr>
-        <w:t>:</w:t>
-      </w:r>
-    </w:p>
-    <w:p>
-      <w:pPr>
-        <w:autoSpaceDE w:val="0"/>
-        <w:autoSpaceDN w:val="0"/>
-        <w:adjustRightInd w:val="0"/>
-        <w:spacing w:after="0" w:line="360" w:lineRule="auto"/>
-        <w:jc w:val="center"/>
-        <w:rPr>
-          <w:rFonts w:ascii="Times New Roman" w:hAnsi="Times New Roman" w:cs="Times New Roman"/>
-          <w:sz w:val="28"/>
-          <w:szCs w:val="28"/>
-        </w:rPr>
-      </w:pPr>
-      <w:r>
-        <w:rPr>
-          <w:rFonts w:ascii="Times New Roman" w:hAnsi="Times New Roman" w:cs="Times New Roman"/>
+      <w:r>
+        <w:rPr>
+          <w:rFonts w:ascii="Times New Roman" w:hAnsi="Times New Roman" w:cs="Times New Roman"/>
+          <w:noProof/>
           <w:sz w:val="28"/>
           <w:szCs w:val="28"/>
         </w:rPr>
@@ -1652,7 +1556,23 @@
           <w:sz w:val="28"/>
           <w:szCs w:val="28"/>
         </w:rPr>
-        <w:t>Рисунок 4 – Результаты тестирования</w:t>
+        <w:t xml:space="preserve">Рисунок </w:t>
+      </w:r>
+      <w:r>
+        <w:rPr>
+          <w:rFonts w:ascii="Times New Roman" w:hAnsi="Times New Roman" w:cs="Times New Roman"/>
+          <w:sz w:val="28"/>
+          <w:szCs w:val="28"/>
+        </w:rPr>
+        <w:t>3</w:t>
+      </w:r>
+      <w:r>
+        <w:rPr>
+          <w:rFonts w:ascii="Times New Roman" w:hAnsi="Times New Roman" w:cs="Times New Roman"/>
+          <w:sz w:val="28"/>
+          <w:szCs w:val="28"/>
+        </w:rPr>
+        <w:t xml:space="preserve"> – Результаты тестирования</w:t>
       </w:r>
     </w:p>
     <w:p>
@@ -1708,6 +1628,7 @@
           <w:sz w:val="28"/>
           <w:szCs w:val="28"/>
         </w:rPr>
+        <w:lastRenderedPageBreak/>
         <w:t>Я взяла функцию для двумерной свертки из 1 лабораторной работы. Надо изменить ее, превратив в алгоритм для транспонированной двумерной свертки. Ну и заново рассчитаю входные параметры.</w:t>
       </w:r>
       <w:r>
@@ -1719,6 +1640,7 @@
       <w:r>
         <w:rPr>
           <w:rFonts w:ascii="Times New Roman" w:hAnsi="Times New Roman" w:cs="Times New Roman"/>
+          <w:noProof/>
           <w:sz w:val="28"/>
           <w:szCs w:val="28"/>
         </w:rPr>
@@ -1778,7 +1700,23 @@
           <w:sz w:val="28"/>
           <w:szCs w:val="28"/>
         </w:rPr>
-        <w:t xml:space="preserve">Рисунок 5 </w:t>
+        <w:t xml:space="preserve">Рисунок </w:t>
+      </w:r>
+      <w:r>
+        <w:rPr>
+          <w:rFonts w:ascii="Times New Roman" w:hAnsi="Times New Roman" w:cs="Times New Roman"/>
+          <w:sz w:val="28"/>
+          <w:szCs w:val="28"/>
+        </w:rPr>
+        <w:t>4</w:t>
+      </w:r>
+      <w:r>
+        <w:rPr>
+          <w:rFonts w:ascii="Times New Roman" w:hAnsi="Times New Roman" w:cs="Times New Roman"/>
+          <w:sz w:val="28"/>
+          <w:szCs w:val="28"/>
+        </w:rPr>
+        <w:t xml:space="preserve"> </w:t>
       </w:r>
       <w:r>
         <w:rPr>
@@ -1856,6 +1794,7 @@
       <w:r>
         <w:rPr>
           <w:rFonts w:ascii="Times New Roman" w:hAnsi="Times New Roman" w:cs="Times New Roman"/>
+          <w:noProof/>
           <w:sz w:val="28"/>
           <w:szCs w:val="28"/>
         </w:rPr>
@@ -1916,7 +1855,23 @@
           <w:sz w:val="28"/>
           <w:szCs w:val="28"/>
         </w:rPr>
-        <w:t xml:space="preserve">Рисунок 6 – Функция для </w:t>
+        <w:t xml:space="preserve">Рисунок </w:t>
+      </w:r>
+      <w:r>
+        <w:rPr>
+          <w:rFonts w:ascii="Times New Roman" w:hAnsi="Times New Roman" w:cs="Times New Roman"/>
+          <w:sz w:val="28"/>
+          <w:szCs w:val="28"/>
+        </w:rPr>
+        <w:t>5</w:t>
+      </w:r>
+      <w:r>
+        <w:rPr>
+          <w:rFonts w:ascii="Times New Roman" w:hAnsi="Times New Roman" w:cs="Times New Roman"/>
+          <w:sz w:val="28"/>
+          <w:szCs w:val="28"/>
+        </w:rPr>
+        <w:t xml:space="preserve"> – Функция для </w:t>
       </w:r>
       <w:r>
         <w:rPr>
@@ -2043,7 +1998,23 @@
           <w:sz w:val="28"/>
           <w:szCs w:val="28"/>
         </w:rPr>
-        <w:t xml:space="preserve">Рисунок 7 – </w:t>
+        <w:t xml:space="preserve">Рисунок </w:t>
+      </w:r>
+      <w:r>
+        <w:rPr>
+          <w:rFonts w:ascii="Times New Roman" w:hAnsi="Times New Roman" w:cs="Times New Roman"/>
+          <w:sz w:val="28"/>
+          <w:szCs w:val="28"/>
+        </w:rPr>
+        <w:t>6</w:t>
+      </w:r>
+      <w:r>
+        <w:rPr>
+          <w:rFonts w:ascii="Times New Roman" w:hAnsi="Times New Roman" w:cs="Times New Roman"/>
+          <w:sz w:val="28"/>
+          <w:szCs w:val="28"/>
+        </w:rPr>
+        <w:t xml:space="preserve"> – </w:t>
       </w:r>
       <w:r>
         <w:rPr>
